--- a/Test1_new/Knowledge Point Analysis/1155193734 Test 1_mistakes_analysis.docx
+++ b/Test1_new/Knowledge Point Analysis/1155193734 Test 1_mistakes_analysis.docx
@@ -4,20 +4,27 @@
   <w:body>
     <w:p>
       <w:r>
-        <w:t>To analyze the mistakes made by the student, I'll structure the analysis into two main sections: Kanji/Vocabulary related mistakes and Grammar mistakes. Each section will be further divided into relevant sub-sections, summarizing the specific knowledge points where errors were made. Let's dive into the analysis:</w:t>
+        <w:t>Below is an analysis of the student's mistakes based on the structure and format you have described. The analysis is divided into two main sections: Kanji/Vocabulary related mistakes and Grammar mistakes, with further subdivisions as necessary.</w:t>
         <w:br/>
         <w:br/>
         <w:t>---</w:t>
         <w:br/>
         <w:br/>
-        <w:t>### 1. Kanji/Vocabulary Related Mistakes</w:t>
+        <w:t># Student's Mistakes Analysis</w:t>
         <w:br/>
         <w:br/>
-        <w:t>#### 1.1 Vocabulary Usage</w:t>
+        <w:t>## 1. Kanji/Vocabulary Related Mistakes</w:t>
         <w:br/>
-        <w:t>- **Mistake in Question 1:**</w:t>
         <w:br/>
-        <w:t xml:space="preserve">  - **Question:** すみませんが　父に　何か　あったら　電話を　（  　　　　　 ）。</w:t>
+        <w:t>**1.1 Vocabulary Usage Mistake**</w:t>
+        <w:br/>
+        <w:br/>
+        <w:t>- **Question:** 1　（  　　　　　 ）に　何を　入れますか。</w:t>
+      </w:r>
+    </w:p>
+    <w:p>
+      <w:r>
+        <w:t>**Sentence:** すみませんが　父に　何か　あったら　電話を　（  　　　　　 ）。</w:t>
       </w:r>
     </w:p>
     <w:p>
@@ -27,79 +34,81 @@
     </w:p>
     <w:p>
       <w:r>
-        <w:t xml:space="preserve">- **Options:** </w:t>
+        <w:t xml:space="preserve">**Options:**  </w:t>
         <w:br/>
-        <w:t xml:space="preserve">      1. してくださいませんか </w:t>
+        <w:t xml:space="preserve">  1. してくださいませんか  </w:t>
         <w:br/>
-        <w:t xml:space="preserve">      2. してくれてもいいですか </w:t>
+        <w:t xml:space="preserve">  2. してくれてもいいですか  </w:t>
         <w:br/>
-        <w:t xml:space="preserve">      3. してもらいませんか </w:t>
+        <w:t xml:space="preserve">  3. してもらいませんか  </w:t>
         <w:br/>
-        <w:t xml:space="preserve">      4. してもらうのがいいですか</w:t>
+        <w:t xml:space="preserve">  4. してもらうのがいいですか  </w:t>
         <w:br/>
-        <w:t xml:space="preserve">    - **Correct Option:** 1</w:t>
+        <w:t xml:space="preserve">  **Correct Option:** 1  </w:t>
         <w:br/>
-        <w:t xml:space="preserve">    - **Student's Choice:** 2</w:t>
-        <w:br/>
-        <w:t xml:space="preserve">  - **Analysis:** The student chose "してくれてもいいですか," which is a less formal and more casual request form, not suitable for the context where a more polite and formal expression is required. The correct answer, "してくださいませんか," is the most appropriate level of politeness for asking someone to do something, especially when the scenario involves concern for one's father.</w:t>
+        <w:t xml:space="preserve">  **Student's Choice:** 2  </w:t>
         <w:br/>
         <w:br/>
-        <w:t>### 2. Grammar Mistakes</w:t>
+        <w:t xml:space="preserve">  **Analysis:**  </w:t>
+        <w:br/>
+        <w:t xml:space="preserve">  The student chose "してくれてもいいですか" which is a less formal way to ask someone to call you if something happens to your father. The correct answer "してくださいませんか" is a more polite request, appropriate for the context of speaking to someone possibly not very close, aligning with the socially expected level of politeness.</w:t>
         <w:br/>
         <w:br/>
-        <w:t>#### 2.1 Request Forms</w:t>
-        <w:br/>
-        <w:t>- **Mistake in Question 1:**</w:t>
-        <w:br/>
-        <w:t xml:space="preserve">  - **Error Type:** Misunderstanding of polite request forms.</w:t>
-        <w:br/>
-        <w:t xml:space="preserve">  - **Explanation:** The student failed to recognize the need for a formal and polite request form in the given context. This highlights a gap in understanding how different request forms vary in politeness and appropriateness depending on the situation and relationship between the speakers.</w:t>
+        <w:t>## 2. Grammar Mistakes</w:t>
         <w:br/>
         <w:br/>
-        <w:t>#### 2.2 Conditional Sentences</w:t>
+        <w:t>**2.1 Expression of Intent and Outcome**</w:t>
         <w:br/>
-        <w:t>- **Mistake in Question 2:**</w:t>
         <w:br/>
-        <w:t xml:space="preserve">  - **Question:** サッカーの　試合 (しあい) は　中止になると　思っていたら　（  　　　　　 ）。</w:t>
+        <w:t>- **Question:** 1　（  　　　　　 ）に　何を　入れますか。</w:t>
       </w:r>
     </w:p>
     <w:p>
       <w:r>
-        <w:t>- **Options:**</w:t>
+        <w:t>**Sentence:** サッカーの　試合 (しあい) は　中止になると　思っていたら　（  　　　　　 ）。</w:t>
+      </w:r>
+    </w:p>
+    <w:p>
+      <w:r>
+        <w:t xml:space="preserve">**Options:**  </w:t>
         <w:br/>
-        <w:t xml:space="preserve">      1. 行かなかった</w:t>
+        <w:t xml:space="preserve">  1. 行かなかった  </w:t>
         <w:br/>
-        <w:t xml:space="preserve">      2. 行けそうだった</w:t>
+        <w:t xml:space="preserve">  2. 行けそうだった  </w:t>
         <w:br/>
-        <w:t xml:space="preserve">      3. することになった</w:t>
+        <w:t xml:space="preserve">  3. することになった  </w:t>
         <w:br/>
-        <w:t xml:space="preserve">      4. 中止になった</w:t>
+        <w:t xml:space="preserve">  4. 中止になった  </w:t>
         <w:br/>
-        <w:t xml:space="preserve">    - **Correct Option:** 3</w:t>
+        <w:t xml:space="preserve">  **Correct Option:** 3  </w:t>
         <w:br/>
-        <w:t xml:space="preserve">    - **Student's Choice:** 2</w:t>
-        <w:br/>
-        <w:t xml:space="preserve">  - **Analysis:** The student chose "行けそうだった," which indicates uncertainty about attending the match, instead of the correct "することになった," which accurately completes the conditional sentence structure pointing out an unexpected outcome. This mistake suggests a misunderstanding of how to effectively use conditional sentences to convey expectations versus actual outcomes.</w:t>
+        <w:t xml:space="preserve">  **Student's Choice:** 2  </w:t>
         <w:br/>
         <w:br/>
-        <w:t>#### 2.3 Sequencing of Events</w:t>
+        <w:t xml:space="preserve">  **Analysis:**  </w:t>
         <w:br/>
-        <w:t>- **Mistake in Question 2:**</w:t>
-        <w:br/>
-        <w:t xml:space="preserve">  - **Error Type:** Misinterpretation of event outcomes.</w:t>
-        <w:br/>
-        <w:t xml:space="preserve">  - **Explanation:** The student showed difficulty in sequencing events based on conditions and outcomes. "することになった" expresses a definitive change of plans or decisions following the initial expectation that the match would be canceled, a nuance missed by the student's selection.</w:t>
+        <w:t xml:space="preserve">  The student selected "行けそうだった," indicating an expectation of being able to go, which does not logically follow the situation described, as the speaker originally thought the match would be canceled. The correct choice, "することになった," indicates that the match ended up taking place, which aligns with the unexpected continuation contrary to the speaker's initial belief.</w:t>
         <w:br/>
         <w:br/>
         <w:t>---</w:t>
         <w:br/>
         <w:br/>
-        <w:t>### Summary</w:t>
-        <w:br/>
-        <w:t>The student's errors chiefly revolve around the appropriate use of politeness levels in verbal requests and understanding conditional sentences' outcomes. The misunderstanding of polite request forms indicates a need for more practice in discernment of formal and informal language contexts. Additionally, the difficulty with conditional sentences and sequencing events suggests further study is necessary to master these grammatical structures.</w:t>
+        <w:t># Summary</w:t>
         <w:br/>
         <w:br/>
-        <w:t>The student's grasp on vocabulary usage and request forms requires improvement, particularly in distinguishing between varying degrees of formality and understanding contextual appropriateness. Enhanced focus on these areas, especially within practical context scenarios, would likely improve their performance.</w:t>
+        <w:t>### Vocabulary Usage Mistakes</w:t>
+        <w:br/>
+        <w:br/>
+        <w:t>1. **Politeness Level:** The student struggled with choosing the appropriately polite expression when making a request (Question 1). Understanding different levels of politeness and their application in various social contexts is crucial.</w:t>
+        <w:br/>
+        <w:br/>
+        <w:t>### Grammar Mistakes</w:t>
+        <w:br/>
+        <w:br/>
+        <w:t>1. **Expression of Unexpected Events:** The error in Question 1 suggests a misunderstanding of how to express an unexpected outcome after a presumption. The appropriate grammatical structures to convey unexpected results, such as "することになった," should be reviewed to prevent similar errors.</w:t>
+        <w:br/>
+        <w:br/>
+        <w:t>This analysis highlights areas in kanji/vocabulary and grammar where the student needs further practice and understanding to improve their proficiency in Japanese.</w:t>
       </w:r>
     </w:p>
     <w:sectPr>
